--- a/Distributed Systems/project1/project1_Smith.docx
+++ b/Distributed Systems/project1/project1_Smith.docx
@@ -24,6 +24,10 @@
     <w:p>
       <w:pPr>
         <w:pStyle w:val="Heading1"/>
+        <w:numPr>
+          <w:ilvl w:val="0"/>
+          <w:numId w:val="2"/>
+        </w:numPr>
         <w:rPr>
           <w:sz w:val="28"/>
         </w:rPr>
@@ -132,11 +136,11 @@
       </w:pPr>
       <w:r>
         <w:rPr/>
-        <w:object w:dxaOrig="9999" w:dyaOrig="9999">
+        <w:object>
           <v:shape id="ole_rId2" style="width:450.45pt;height:387.95pt" o:ole="">
             <v:imagedata r:id="rId3" o:title=""/>
           </v:shape>
-          <o:OLEObject Type="Embed" ProgID="" ShapeID="ole_rId2" DrawAspect="Content" ObjectID="_726591819" r:id="rId2"/>
+          <o:OLEObject Type="Embed" ProgID="" ShapeID="ole_rId2" DrawAspect="Content" ObjectID="_2049993068" r:id="rId2"/>
         </w:object>
       </w:r>
     </w:p>
@@ -160,7 +164,7 @@
         <w:pStyle w:val="AWList"/>
         <w:numPr>
           <w:ilvl w:val="0"/>
-          <w:numId w:val="2"/>
+          <w:numId w:val="3"/>
         </w:numPr>
         <w:tabs>
           <w:tab w:val="clear" w:pos="360"/>
@@ -215,7 +219,7 @@
         <w:pStyle w:val="AWList"/>
         <w:numPr>
           <w:ilvl w:val="0"/>
-          <w:numId w:val="2"/>
+          <w:numId w:val="3"/>
         </w:numPr>
         <w:ind w:left="540" w:right="720" w:hanging="540"/>
         <w:jc w:val="both"/>
@@ -281,7 +285,7 @@
         <w:rPr>
           <w:sz w:val="24"/>
         </w:rPr>
-        <w:t xml:space="preserve">In the current design, there is no need for mutual exclusion. This is because it is designed to be connectionless. If it was connection-oriented I would need to implement the Stream-mode socket and allow the server to use threads to process the client requests. </w:t>
+        <w:t>In the connection-oriented design mutual exclusion is necessary. In the code it is implemented through java threads. This will allow multiple clients to be processed at the same time.</w:t>
       </w:r>
     </w:p>
     <w:p>
@@ -290,9 +294,7 @@
         <w:spacing w:before="0" w:after="60"/>
         <w:ind w:left="540" w:right="720" w:hanging="540"/>
         <w:jc w:val="both"/>
-        <w:rPr>
-          <w:sz w:val="24"/>
-        </w:rPr>
+        <w:rPr/>
       </w:pPr>
       <w:r>
         <w:rPr>
@@ -328,12 +330,10 @@
     </w:pPr>
     <w:r>
       <w:rPr/>
-    </w:r>
-    <w:r>
       <mc:AlternateContent>
         <mc:Choice Requires="wps">
           <w:drawing>
-            <wp:anchor behindDoc="0" distT="0" distB="0" distL="0" distR="0" simplePos="0" locked="0" layoutInCell="1" allowOverlap="1" relativeHeight="4">
+            <wp:anchor behindDoc="1" distT="0" distB="0" distL="0" distR="0" simplePos="0" locked="0" layoutInCell="1" allowOverlap="1" relativeHeight="3">
               <wp:simplePos x="0" y="0"/>
               <wp:positionH relativeFrom="margin">
                 <wp:align>center</wp:align>
@@ -341,35 +341,40 @@
               <wp:positionV relativeFrom="paragraph">
                 <wp:posOffset>635</wp:posOffset>
               </wp:positionV>
-              <wp:extent cx="76200" cy="174625"/>
+              <wp:extent cx="76835" cy="175260"/>
               <wp:effectExtent l="0" t="0" r="0" b="0"/>
               <wp:wrapSquare wrapText="largest"/>
               <wp:docPr id="1" name="Frame1"/>
               <a:graphic xmlns:a="http://schemas.openxmlformats.org/drawingml/2006/main">
                 <a:graphicData uri="http://schemas.microsoft.com/office/word/2010/wordprocessingShape">
                   <wps:wsp>
-                    <wps:cNvSpPr txBox="1"/>
+                    <wps:cNvSpPr/>
                     <wps:spPr>
                       <a:xfrm>
                         <a:off x="0" y="0"/>
-                        <a:ext cx="76200" cy="174625"/>
+                        <a:ext cx="76320" cy="174600"/>
                       </a:xfrm>
-                      <a:prstGeom prst="rect"/>
-                      <a:solidFill>
-                        <a:srgbClr val="FFFFFF">
-                          <a:alpha val="0"/>
-                        </a:srgbClr>
-                      </a:solidFill>
+                      <a:prstGeom prst="rect">
+                        <a:avLst/>
+                      </a:prstGeom>
+                      <a:noFill/>
+                      <a:ln>
+                        <a:noFill/>
+                      </a:ln>
                     </wps:spPr>
+                    <wps:style>
+                      <a:lnRef idx="0"/>
+                      <a:fillRef idx="0"/>
+                      <a:effectRef idx="0"/>
+                      <a:fontRef idx="minor"/>
+                    </wps:style>
                     <wps:txbx>
                       <w:txbxContent>
                         <w:p>
                           <w:pPr>
                             <w:pStyle w:val="Footer"/>
                             <w:jc w:val="center"/>
-                            <w:rPr>
-                              <w:rStyle w:val="PageNumber"/>
-                            </w:rPr>
+                            <w:rPr/>
                           </w:pPr>
                           <w:r>
                             <w:rPr>
@@ -404,7 +409,7 @@
                         </w:p>
                       </w:txbxContent>
                     </wps:txbx>
-                    <wps:bodyPr anchor="t" lIns="635" tIns="635" rIns="635" bIns="635">
+                    <wps:bodyPr lIns="720" rIns="720" tIns="720" bIns="720">
                       <a:noAutofit/>
                     </wps:bodyPr>
                   </wps:wsp>
@@ -415,17 +420,17 @@
         </mc:Choice>
         <mc:Fallback>
           <w:pict>
-            <v:rect fillcolor="#FFFFFF" style="position:absolute;rotation:0;width:6pt;height:13.75pt;mso-wrap-distance-left:0pt;mso-wrap-distance-right:0pt;mso-wrap-distance-top:0pt;mso-wrap-distance-bottom:0pt;margin-top:0.05pt;mso-position-vertical-relative:text;margin-left:226.5pt;mso-position-horizontal:center;mso-position-horizontal-relative:margin">
-              <v:fill opacity="0f"/>
-              <v:textbox inset="0.000694444444444444in,0.000694444444444444in,0.000694444444444444in,0.000694444444444444in">
+            <v:rect id="shape_0" ID="Frame1" fillcolor="white" stroked="f" style="position:absolute;margin-left:226.5pt;margin-top:0.05pt;width:5.95pt;height:13.7pt;mso-position-horizontal:center;mso-position-horizontal-relative:margin">
+              <w10:wrap type="square"/>
+              <v:fill o:detectmouseclick="t" type="solid" color2="black" opacity="0"/>
+              <v:stroke color="#3465a4" joinstyle="round" endcap="flat"/>
+              <v:textbox>
                 <w:txbxContent>
                   <w:p>
                     <w:pPr>
                       <w:pStyle w:val="Footer"/>
                       <w:jc w:val="center"/>
-                      <w:rPr>
-                        <w:rStyle w:val="PageNumber"/>
-                      </w:rPr>
+                      <w:rPr/>
                     </w:pPr>
                     <w:r>
                       <w:rPr>
@@ -460,7 +465,6 @@
                   </w:p>
                 </w:txbxContent>
               </v:textbox>
-              <w10:wrap type="square" side="largest"/>
             </v:rect>
           </w:pict>
         </mc:Fallback>
@@ -483,11 +487,7 @@
     </w:pPr>
     <w:r>
       <w:rPr/>
-      <w:t xml:space="preserve">CS 404 Distributed Systems                                                              Name:  </w:t>
-    </w:r>
-    <w:r>
-      <w:rPr/>
-      <w:t>Steven Smith</w:t>
+      <w:t>CS 404 Distributed Systems                                                              Name:  Steven Smith</w:t>
     </w:r>
   </w:p>
   <w:p>
@@ -520,7 +520,6 @@
       <w:pPr>
         <w:ind w:left="0" w:hanging="0"/>
       </w:pPr>
-      <w:rPr/>
     </w:lvl>
     <w:lvl w:ilvl="1">
       <w:start w:val="1"/>
@@ -532,7 +531,6 @@
       <w:pPr>
         <w:ind w:left="0" w:hanging="0"/>
       </w:pPr>
-      <w:rPr/>
     </w:lvl>
     <w:lvl w:ilvl="2">
       <w:start w:val="1"/>
@@ -544,7 +542,6 @@
       <w:pPr>
         <w:ind w:left="0" w:hanging="0"/>
       </w:pPr>
-      <w:rPr/>
     </w:lvl>
     <w:lvl w:ilvl="3">
       <w:start w:val="1"/>
@@ -556,7 +553,6 @@
       <w:pPr>
         <w:ind w:left="0" w:hanging="0"/>
       </w:pPr>
-      <w:rPr/>
     </w:lvl>
     <w:lvl w:ilvl="4">
       <w:start w:val="1"/>
@@ -578,7 +574,6 @@
       <w:pPr>
         <w:ind w:left="0" w:hanging="0"/>
       </w:pPr>
-      <w:rPr/>
     </w:lvl>
     <w:lvl w:ilvl="6">
       <w:start w:val="1"/>
@@ -590,7 +585,6 @@
       <w:pPr>
         <w:ind w:left="0" w:hanging="0"/>
       </w:pPr>
-      <w:rPr/>
     </w:lvl>
     <w:lvl w:ilvl="7">
       <w:start w:val="1"/>
@@ -614,6 +608,98 @@
     </w:lvl>
   </w:abstractNum>
   <w:abstractNum w:abstractNumId="2">
+    <w:lvl w:ilvl="0">
+      <w:start w:val="1"/>
+      <w:numFmt w:val="none"/>
+      <w:suff w:val="nothing"/>
+      <w:lvlText w:val=""/>
+      <w:lvlJc w:val="left"/>
+      <w:pPr>
+        <w:ind w:left="0" w:hanging="0"/>
+      </w:pPr>
+    </w:lvl>
+    <w:lvl w:ilvl="1">
+      <w:start w:val="1"/>
+      <w:numFmt w:val="none"/>
+      <w:suff w:val="nothing"/>
+      <w:lvlText w:val=""/>
+      <w:lvlJc w:val="left"/>
+      <w:pPr>
+        <w:ind w:left="0" w:hanging="0"/>
+      </w:pPr>
+    </w:lvl>
+    <w:lvl w:ilvl="2">
+      <w:start w:val="1"/>
+      <w:numFmt w:val="none"/>
+      <w:suff w:val="nothing"/>
+      <w:lvlText w:val=""/>
+      <w:lvlJc w:val="left"/>
+      <w:pPr>
+        <w:ind w:left="0" w:hanging="0"/>
+      </w:pPr>
+    </w:lvl>
+    <w:lvl w:ilvl="3">
+      <w:start w:val="1"/>
+      <w:numFmt w:val="none"/>
+      <w:suff w:val="nothing"/>
+      <w:lvlText w:val=""/>
+      <w:lvlJc w:val="left"/>
+      <w:pPr>
+        <w:ind w:left="0" w:hanging="0"/>
+      </w:pPr>
+    </w:lvl>
+    <w:lvl w:ilvl="4">
+      <w:start w:val="1"/>
+      <w:numFmt w:val="none"/>
+      <w:suff w:val="nothing"/>
+      <w:lvlText w:val=""/>
+      <w:lvlJc w:val="left"/>
+      <w:pPr>
+        <w:ind w:left="0" w:hanging="0"/>
+      </w:pPr>
+    </w:lvl>
+    <w:lvl w:ilvl="5">
+      <w:start w:val="1"/>
+      <w:numFmt w:val="none"/>
+      <w:suff w:val="nothing"/>
+      <w:lvlText w:val=""/>
+      <w:lvlJc w:val="left"/>
+      <w:pPr>
+        <w:ind w:left="0" w:hanging="0"/>
+      </w:pPr>
+    </w:lvl>
+    <w:lvl w:ilvl="6">
+      <w:start w:val="1"/>
+      <w:numFmt w:val="none"/>
+      <w:suff w:val="nothing"/>
+      <w:lvlText w:val=""/>
+      <w:lvlJc w:val="left"/>
+      <w:pPr>
+        <w:ind w:left="0" w:hanging="0"/>
+      </w:pPr>
+    </w:lvl>
+    <w:lvl w:ilvl="7">
+      <w:start w:val="1"/>
+      <w:numFmt w:val="none"/>
+      <w:suff w:val="nothing"/>
+      <w:lvlText w:val=""/>
+      <w:lvlJc w:val="left"/>
+      <w:pPr>
+        <w:ind w:left="0" w:hanging="0"/>
+      </w:pPr>
+    </w:lvl>
+    <w:lvl w:ilvl="8">
+      <w:start w:val="1"/>
+      <w:numFmt w:val="none"/>
+      <w:suff w:val="nothing"/>
+      <w:lvlText w:val=""/>
+      <w:lvlJc w:val="left"/>
+      <w:pPr>
+        <w:ind w:left="0" w:hanging="0"/>
+      </w:pPr>
+    </w:lvl>
+  </w:abstractNum>
+  <w:abstractNum w:abstractNumId="3">
     <w:lvl w:ilvl="0">
       <w:start w:val="1"/>
       <w:numFmt w:val="decimal"/>
@@ -628,6 +714,102 @@
       <w:rPr>
         <w:sz w:val="24"/>
       </w:rPr>
+    </w:lvl>
+    <w:lvl w:ilvl="1">
+      <w:start w:val="1"/>
+      <w:numFmt w:val="decimal"/>
+      <w:lvlText w:val="%2."/>
+      <w:lvlJc w:val="left"/>
+      <w:pPr>
+        <w:tabs>
+          <w:tab w:val="num" w:pos="1080"/>
+        </w:tabs>
+        <w:ind w:left="1080" w:hanging="360"/>
+      </w:pPr>
+    </w:lvl>
+    <w:lvl w:ilvl="2">
+      <w:start w:val="1"/>
+      <w:numFmt w:val="decimal"/>
+      <w:lvlText w:val="%3."/>
+      <w:lvlJc w:val="left"/>
+      <w:pPr>
+        <w:tabs>
+          <w:tab w:val="num" w:pos="1440"/>
+        </w:tabs>
+        <w:ind w:left="1440" w:hanging="360"/>
+      </w:pPr>
+    </w:lvl>
+    <w:lvl w:ilvl="3">
+      <w:start w:val="1"/>
+      <w:numFmt w:val="decimal"/>
+      <w:lvlText w:val="%4."/>
+      <w:lvlJc w:val="left"/>
+      <w:pPr>
+        <w:tabs>
+          <w:tab w:val="num" w:pos="1800"/>
+        </w:tabs>
+        <w:ind w:left="1800" w:hanging="360"/>
+      </w:pPr>
+    </w:lvl>
+    <w:lvl w:ilvl="4">
+      <w:start w:val="1"/>
+      <w:numFmt w:val="decimal"/>
+      <w:lvlText w:val="%5."/>
+      <w:lvlJc w:val="left"/>
+      <w:pPr>
+        <w:tabs>
+          <w:tab w:val="num" w:pos="2160"/>
+        </w:tabs>
+        <w:ind w:left="2160" w:hanging="360"/>
+      </w:pPr>
+    </w:lvl>
+    <w:lvl w:ilvl="5">
+      <w:start w:val="1"/>
+      <w:numFmt w:val="decimal"/>
+      <w:lvlText w:val="%6."/>
+      <w:lvlJc w:val="left"/>
+      <w:pPr>
+        <w:tabs>
+          <w:tab w:val="num" w:pos="2520"/>
+        </w:tabs>
+        <w:ind w:left="2520" w:hanging="360"/>
+      </w:pPr>
+    </w:lvl>
+    <w:lvl w:ilvl="6">
+      <w:start w:val="1"/>
+      <w:numFmt w:val="decimal"/>
+      <w:lvlText w:val="%7."/>
+      <w:lvlJc w:val="left"/>
+      <w:pPr>
+        <w:tabs>
+          <w:tab w:val="num" w:pos="2880"/>
+        </w:tabs>
+        <w:ind w:left="2880" w:hanging="360"/>
+      </w:pPr>
+    </w:lvl>
+    <w:lvl w:ilvl="7">
+      <w:start w:val="1"/>
+      <w:numFmt w:val="decimal"/>
+      <w:lvlText w:val="%8."/>
+      <w:lvlJc w:val="left"/>
+      <w:pPr>
+        <w:tabs>
+          <w:tab w:val="num" w:pos="3240"/>
+        </w:tabs>
+        <w:ind w:left="3240" w:hanging="360"/>
+      </w:pPr>
+    </w:lvl>
+    <w:lvl w:ilvl="8">
+      <w:start w:val="1"/>
+      <w:numFmt w:val="decimal"/>
+      <w:lvlText w:val="%9."/>
+      <w:lvlJc w:val="left"/>
+      <w:pPr>
+        <w:tabs>
+          <w:tab w:val="num" w:pos="3600"/>
+        </w:tabs>
+        <w:ind w:left="3600" w:hanging="360"/>
+      </w:pPr>
     </w:lvl>
   </w:abstractNum>
   <w:num w:numId="1">
@@ -635,6 +817,9 @@
   </w:num>
   <w:num w:numId="2">
     <w:abstractNumId w:val="2"/>
+  </w:num>
+  <w:num w:numId="3">
+    <w:abstractNumId w:val="3"/>
   </w:num>
 </w:numbering>
 </file>
@@ -645,6 +830,7 @@
     <w:rPrDefault>
       <w:rPr>
         <w:rFonts w:ascii="Times New Roman" w:hAnsi="Times New Roman" w:eastAsia="NSimSun" w:cs="Arial"/>
+        <w:sz w:val="20"/>
         <w:szCs w:val="24"/>
         <w:lang w:val="en-US" w:eastAsia="zh-CN" w:bidi="hi-IN"/>
       </w:rPr>
@@ -660,10 +846,12 @@
       <w:widowControl/>
       <w:suppressAutoHyphens w:val="true"/>
       <w:bidi w:val="0"/>
+      <w:jc w:val="left"/>
     </w:pPr>
     <w:rPr>
       <w:rFonts w:ascii="Arial" w:hAnsi="Arial" w:eastAsia="Times New Roman" w:cs="Arial"/>
       <w:color w:val="auto"/>
+      <w:kern w:val="0"/>
       <w:sz w:val="24"/>
       <w:szCs w:val="20"/>
       <w:lang w:val="en-US" w:eastAsia="zh-CN" w:bidi="ar-SA"/>
@@ -855,6 +1043,13 @@
     <w:rPr>
       <w:color w:val="0000FF"/>
       <w:u w:val="single"/>
+    </w:rPr>
+  </w:style>
+  <w:style w:type="character" w:styleId="ListLabel1">
+    <w:name w:val="ListLabel 1"/>
+    <w:qFormat/>
+    <w:rPr>
+      <w:sz w:val="24"/>
     </w:rPr>
   </w:style>
   <w:style w:type="paragraph" w:styleId="Heading">
